--- a/tests/org.obeonetwork.m2doc.tests/resources/bookmark/invalidLinkText-fail/invalidLinkText-template.docx
+++ b/tests/org.obeonetwork.m2doc.tests/resources/bookmark/invalidLinkText-fail/invalidLinkText-template.docx
@@ -22,16 +22,10 @@
         <w:t xml:space="preserve">Test link before bookmark : </w:t>
       </w:r>
       <w:r>
-        <w:fldChar w:fldCharType="begin"/>
-      </w:r>
-      <w:r>
-        <w:instrText>m:link 'bookmark1'</w:instrText>
-      </w:r>
-      <w:r>
-        <w:instrText xml:space="preserve"> 'a reference to bookmark1'</w:instrText>
-      </w:r>
-      <w:r>
-        <w:fldChar w:fldCharType="end"/>
+        <w:t>{m:link 'bookmark1'</w:t>
+      </w:r>
+      <w:r>
+        <w:t xml:space="preserve"> 'a reference to bookmark1'}</w:t>
       </w:r>
     </w:p>
     <w:p>
@@ -53,55 +47,43 @@
         <w:t xml:space="preserve"> : </w:t>
       </w:r>
       <w:r>
-        <w:fldChar w:fldCharType="begin"/>
-      </w:r>
-      <w:r>
-        <w:instrText>m</w:instrText>
-      </w:r>
-      <w:r>
-        <w:instrText>:</w:instrText>
-      </w:r>
-      <w:r>
-        <w:instrText>bookmark</w:instrText>
-      </w:r>
-      <w:r>
-        <w:instrText xml:space="preserve"> </w:instrText>
-      </w:r>
-      <w:r>
-        <w:instrText>'</w:instrText>
-      </w:r>
-      <w:r>
-        <w:instrText>bookmark1</w:instrText>
-      </w:r>
-      <w:r>
-        <w:instrText>'</w:instrText>
-      </w:r>
-      <w:r>
-        <w:fldChar w:fldCharType="end"/>
+        <w:t>{m</w:t>
+      </w:r>
+      <w:r>
+        <w:t>:</w:t>
+      </w:r>
+      <w:r>
+        <w:t>bookmark</w:t>
+      </w:r>
+      <w:r>
+        <w:t xml:space="preserve"> </w:t>
+      </w:r>
+      <w:r>
+        <w:t>'</w:t>
+      </w:r>
+      <w:r>
+        <w:t>bookmark1</w:t>
+      </w:r>
+      <w:r>
+        <w:t>'}</w:t>
       </w:r>
       <w:r>
         <w:t>bookmarked content</w:t>
       </w:r>
       <w:r>
-        <w:fldChar w:fldCharType="begin"/>
-      </w:r>
-      <w:r>
-        <w:instrText xml:space="preserve"> </w:instrText>
-      </w:r>
-      <w:r>
-        <w:instrText>m</w:instrText>
-      </w:r>
-      <w:r>
-        <w:instrText>:end</w:instrText>
-      </w:r>
-      <w:r>
-        <w:instrText>bookmark</w:instrText>
-      </w:r>
-      <w:r>
-        <w:instrText xml:space="preserve"> </w:instrText>
-      </w:r>
-      <w:r>
-        <w:fldChar w:fldCharType="end"/>
+        <w:t>{</w:t>
+      </w:r>
+      <w:r>
+        <w:t>m</w:t>
+      </w:r>
+      <w:r>
+        <w:t>:end</w:t>
+      </w:r>
+      <w:r>
+        <w:t>bookmark</w:t>
+      </w:r>
+      <w:r>
+        <w:t xml:space="preserve">}</w:t>
       </w:r>
     </w:p>
     <w:p>
@@ -114,22 +96,16 @@
         <w:t xml:space="preserve">Test link after bookmark : </w:t>
       </w:r>
       <w:r>
-        <w:fldChar w:fldCharType="begin"/>
-      </w:r>
-      <w:r>
-        <w:instrText>m:link 'bookmark1'</w:instrText>
-      </w:r>
-      <w:r>
-        <w:instrText xml:space="preserve"> </w:instrText>
-      </w:r>
-      <w:r>
-        <w:instrText>self.</w:instrText>
+        <w:t>{m:link 'bookmark1'</w:t>
+      </w:r>
+      <w:r>
+        <w:t xml:space="preserve"> </w:t>
+      </w:r>
+      <w:r>
+        <w:t>self.}</w:t>
       </w:r>
       <w:bookmarkStart w:id="0" w:name="_GoBack"/>
       <w:bookmarkEnd w:id="0"/>
-      <w:r>
-        <w:fldChar w:fldCharType="end"/>
-      </w:r>
       <w:r>
         <w:t xml:space="preserve"> </w:t>
       </w:r>
